--- a/strategy/消费/三胎.docx
+++ b/strategy/消费/三胎.docx
@@ -25,7 +25,7 @@
         </w:rPr>
         <w:t xml:space="preserve">605009 </w:t>
       </w:r>
-      <w:hyperlink r:id="rId4" w:history="1">
+      <w:hyperlink r:id="rId6" w:history="1">
         <w:r>
           <w:rPr>
             <w:color w:val="0000FF"/>
@@ -57,19 +57,19 @@
         <w:widowControl/>
         <w:jc w:val="left"/>
         <w:rPr>
-          <w:rFonts w:ascii="宋体" w:eastAsia="宋体" w:hAnsi="宋体" w:cs="宋体" w:hint="eastAsia"/>
-          <w:kern w:val="0"/>
-          <w:sz w:val="24"/>
-          <w:szCs w:val="24"/>
-        </w:rPr>
-      </w:pPr>
-      <w:r>
-        <w:rPr>
           <w:rFonts w:ascii="宋体" w:eastAsia="宋体" w:hAnsi="宋体" w:cs="宋体"/>
           <w:kern w:val="0"/>
           <w:sz w:val="24"/>
           <w:szCs w:val="24"/>
         </w:rPr>
+      </w:pPr>
+      <w:r>
+        <w:rPr>
+          <w:rFonts w:ascii="宋体" w:eastAsia="宋体" w:hAnsi="宋体" w:cs="宋体"/>
+          <w:kern w:val="0"/>
+          <w:sz w:val="24"/>
+          <w:szCs w:val="24"/>
+        </w:rPr>
         <w:tab/>
       </w:r>
       <w:r>
@@ -103,9 +103,6 @@
       </w:r>
       <w:r>
         <w:tab/>
-      </w:r>
-      <w:proofErr w:type="spellStart"/>
-      <w:r>
         <w:t>M</w:t>
       </w:r>
       <w:r>
@@ -114,7 +111,6 @@
         </w:rPr>
         <w:t>amaMia</w:t>
       </w:r>
-      <w:proofErr w:type="spellEnd"/>
       <w:r>
         <w:t xml:space="preserve"> </w:t>
       </w:r>
@@ -134,7 +130,6 @@
         </w:rPr>
         <w:t xml:space="preserve">希望宝宝 天生明星 </w:t>
       </w:r>
-      <w:proofErr w:type="spellStart"/>
       <w:r>
         <w:t>S</w:t>
       </w:r>
@@ -144,17 +139,11 @@
         </w:rPr>
         <w:t>unnybaby</w:t>
       </w:r>
-      <w:proofErr w:type="spellEnd"/>
       <w:r>
         <w:t xml:space="preserve"> </w:t>
       </w:r>
     </w:p>
     <w:p>
-      <w:pPr>
-        <w:rPr>
-          <w:rFonts w:hint="eastAsia"/>
-        </w:rPr>
-      </w:pPr>
       <w:r>
         <w:tab/>
       </w:r>
@@ -166,22 +155,10 @@
       </w:r>
       <w:r>
         <w:tab/>
-      </w:r>
-      <w:proofErr w:type="spellStart"/>
-      <w:r>
-        <w:t>Nanakia</w:t>
-      </w:r>
-      <w:proofErr w:type="spellEnd"/>
-      <w:r>
-        <w:t xml:space="preserve"> </w:t>
-      </w:r>
-    </w:p>
-    <w:p>
-      <w:pPr>
-        <w:rPr>
-          <w:rFonts w:hint="eastAsia"/>
-        </w:rPr>
-      </w:pPr>
+        <w:t xml:space="preserve">Nanakia </w:t>
+      </w:r>
+    </w:p>
+    <w:p>
       <w:r>
         <w:rPr>
           <w:rFonts w:hint="eastAsia"/>
@@ -199,11 +176,6 @@
       </w:r>
     </w:p>
     <w:p>
-      <w:pPr>
-        <w:rPr>
-          <w:rFonts w:hint="eastAsia"/>
-        </w:rPr>
-      </w:pPr>
       <w:r>
         <w:rPr>
           <w:rFonts w:hint="eastAsia"/>
@@ -213,14 +185,12 @@
       <w:r>
         <w:tab/>
       </w:r>
-      <w:proofErr w:type="spellStart"/>
       <w:r>
         <w:rPr>
           <w:rFonts w:hint="eastAsia"/>
         </w:rPr>
         <w:t>mamamia</w:t>
       </w:r>
-      <w:proofErr w:type="spellEnd"/>
       <w:r>
         <w:tab/>
       </w:r>
@@ -230,7 +200,6 @@
         </w:rPr>
         <w:t xml:space="preserve">希望宝贝 </w:t>
       </w:r>
-      <w:proofErr w:type="spellStart"/>
       <w:r>
         <w:t>S</w:t>
       </w:r>
@@ -240,7 +209,6 @@
         </w:rPr>
         <w:t>unnygirl</w:t>
       </w:r>
-      <w:proofErr w:type="spellEnd"/>
       <w:r>
         <w:tab/>
       </w:r>
@@ -252,11 +220,6 @@
       </w:r>
     </w:p>
     <w:p>
-      <w:pPr>
-        <w:rPr>
-          <w:rFonts w:hint="eastAsia"/>
-        </w:rPr>
-      </w:pPr>
       <w:r>
         <w:rPr>
           <w:rFonts w:hint="eastAsia"/>
@@ -273,16 +236,8 @@
         <w:rPr>
           <w:rFonts w:hint="eastAsia"/>
         </w:rPr>
-        <w:t xml:space="preserve">希望宝宝 康福瑞 </w:t>
-      </w:r>
-      <w:proofErr w:type="spellStart"/>
-      <w:r>
-        <w:rPr>
-          <w:rFonts w:hint="eastAsia"/>
-        </w:rPr>
-        <w:t>sunnybaby</w:t>
-      </w:r>
-      <w:proofErr w:type="spellEnd"/>
+        <w:t>希望宝宝 康福瑞 sunnybaby</w:t>
+      </w:r>
       <w:r>
         <w:tab/>
         <w:t>Hope Girl</w:t>
@@ -298,11 +253,6 @@
       </w:r>
     </w:p>
     <w:p>
-      <w:pPr>
-        <w:rPr>
-          <w:rFonts w:hint="eastAsia"/>
-        </w:rPr>
-      </w:pPr>
       <w:r>
         <w:rPr>
           <w:rFonts w:hint="eastAsia"/>
@@ -317,6 +267,772 @@
       </w:r>
       <w:r>
         <w:t xml:space="preserve"> </w:t>
+      </w:r>
+    </w:p>
+    <w:p/>
+    <w:p/>
+    <w:p/>
+    <w:p>
+      <w:pPr>
+        <w:widowControl/>
+        <w:jc w:val="left"/>
+        <w:rPr>
+          <w:rFonts w:asciiTheme="majorHAnsi" w:eastAsiaTheme="majorEastAsia" w:hAnsiTheme="majorHAnsi" w:cstheme="majorBidi"/>
+          <w:b/>
+          <w:bCs/>
+          <w:sz w:val="28"/>
+          <w:szCs w:val="28"/>
+        </w:rPr>
+      </w:pPr>
+      <w:r>
+        <w:rPr>
+          <w:sz w:val="28"/>
+          <w:szCs w:val="28"/>
+        </w:rPr>
+        <w:br w:type="page"/>
+      </w:r>
+    </w:p>
+    <w:p>
+      <w:pPr>
+        <w:pStyle w:val="2"/>
+        <w:rPr>
+          <w:sz w:val="28"/>
+          <w:szCs w:val="28"/>
+        </w:rPr>
+      </w:pPr>
+      <w:r>
+        <w:rPr>
+          <w:rFonts w:hint="eastAsia"/>
+          <w:sz w:val="28"/>
+          <w:szCs w:val="28"/>
+        </w:rPr>
+        <w:lastRenderedPageBreak/>
+        <w:t xml:space="preserve">麦迪科技 </w:t>
+      </w:r>
+      <w:r>
+        <w:rPr>
+          <w:sz w:val="28"/>
+          <w:szCs w:val="28"/>
+        </w:rPr>
+        <w:t xml:space="preserve">603990 </w:t>
+      </w:r>
+      <w:hyperlink r:id="rId7" w:history="1">
+        <w:r>
+          <w:rPr>
+            <w:rStyle w:val="a3"/>
+            <w:rFonts w:ascii="Helvetica" w:hAnsi="Helvetica" w:cs="Helvetica"/>
+            <w:color w:val="0066CC"/>
+            <w:sz w:val="28"/>
+            <w:szCs w:val="28"/>
+            <w:shd w:val="clear" w:color="auto" w:fill="FFFFFF"/>
+          </w:rPr>
+          <w:t>http://www.medicalsystem.com.cn</w:t>
+        </w:r>
+      </w:hyperlink>
+      <w:r>
+        <w:rPr>
+          <w:sz w:val="28"/>
+          <w:szCs w:val="28"/>
+        </w:rPr>
+        <w:t xml:space="preserve"> </w:t>
+      </w:r>
+      <w:r>
+        <w:rPr>
+          <w:rFonts w:hint="eastAsia"/>
+          <w:sz w:val="28"/>
+          <w:szCs w:val="28"/>
+        </w:rPr>
+        <w:t>江苏苏州</w:t>
+      </w:r>
+    </w:p>
+    <w:p>
+      <w:pPr>
+        <w:rPr>
+          <w:rFonts w:ascii="Helvetica" w:hAnsi="Helvetica" w:cs="Helvetica"/>
+          <w:color w:val="33353C"/>
+          <w:szCs w:val="21"/>
+          <w:shd w:val="clear" w:color="auto" w:fill="FFFFFF"/>
+        </w:rPr>
+      </w:pPr>
+      <w:r>
+        <w:tab/>
+      </w:r>
+      <w:r>
+        <w:rPr>
+          <w:rFonts w:ascii="Helvetica" w:hAnsi="Helvetica" w:cs="Helvetica"/>
+          <w:color w:val="33353C"/>
+          <w:szCs w:val="21"/>
+          <w:shd w:val="clear" w:color="auto" w:fill="FFFFFF"/>
+        </w:rPr>
+        <w:t>苏州麦迪斯顿医疗科技股份有限公司主营业务是提供临床医疗管理信息系统</w:t>
+      </w:r>
+      <w:r>
+        <w:rPr>
+          <w:rFonts w:ascii="Helvetica" w:hAnsi="Helvetica" w:cs="Helvetica"/>
+          <w:color w:val="33353C"/>
+          <w:szCs w:val="21"/>
+          <w:shd w:val="clear" w:color="auto" w:fill="FFFFFF"/>
+        </w:rPr>
+        <w:t>(CIS)</w:t>
+      </w:r>
+      <w:r>
+        <w:rPr>
+          <w:rFonts w:ascii="Helvetica" w:hAnsi="Helvetica" w:cs="Helvetica"/>
+          <w:color w:val="33353C"/>
+          <w:szCs w:val="21"/>
+          <w:shd w:val="clear" w:color="auto" w:fill="FFFFFF"/>
+        </w:rPr>
+        <w:t>系列应用软件和临床信息化整体解决方案。公司主要产品包括：麻醉临床信息系统、重症监护</w:t>
+      </w:r>
+      <w:r>
+        <w:rPr>
+          <w:rFonts w:ascii="Helvetica" w:hAnsi="Helvetica" w:cs="Helvetica"/>
+          <w:color w:val="33353C"/>
+          <w:szCs w:val="21"/>
+          <w:shd w:val="clear" w:color="auto" w:fill="FFFFFF"/>
+        </w:rPr>
+        <w:t>(ICU)</w:t>
+      </w:r>
+      <w:r>
+        <w:rPr>
+          <w:rFonts w:ascii="Helvetica" w:hAnsi="Helvetica" w:cs="Helvetica"/>
+          <w:color w:val="33353C"/>
+          <w:szCs w:val="21"/>
+          <w:shd w:val="clear" w:color="auto" w:fill="FFFFFF"/>
+        </w:rPr>
+        <w:t>临床信息系统、院前急救信息系统、血液净化信息系统和临床路径信息系统、</w:t>
+      </w:r>
+      <w:r>
+        <w:rPr>
+          <w:rFonts w:ascii="Helvetica" w:hAnsi="Helvetica" w:cs="Helvetica"/>
+          <w:color w:val="33353C"/>
+          <w:szCs w:val="21"/>
+          <w:shd w:val="clear" w:color="auto" w:fill="FFFFFF"/>
+        </w:rPr>
+        <w:t>Doricon</w:t>
+      </w:r>
+      <w:r>
+        <w:rPr>
+          <w:rFonts w:ascii="Helvetica" w:hAnsi="Helvetica" w:cs="Helvetica"/>
+          <w:color w:val="33353C"/>
+          <w:szCs w:val="21"/>
+          <w:shd w:val="clear" w:color="auto" w:fill="FFFFFF"/>
+        </w:rPr>
+        <w:t>数字化手术室整体解决方案、</w:t>
+      </w:r>
+      <w:r>
+        <w:rPr>
+          <w:rFonts w:ascii="Helvetica" w:hAnsi="Helvetica" w:cs="Helvetica"/>
+          <w:color w:val="33353C"/>
+          <w:szCs w:val="21"/>
+          <w:shd w:val="clear" w:color="auto" w:fill="FFFFFF"/>
+        </w:rPr>
+        <w:t>Doricon</w:t>
+      </w:r>
+      <w:r>
+        <w:rPr>
+          <w:rFonts w:ascii="Helvetica" w:hAnsi="Helvetica" w:cs="Helvetica"/>
+          <w:color w:val="33353C"/>
+          <w:szCs w:val="21"/>
+          <w:shd w:val="clear" w:color="auto" w:fill="FFFFFF"/>
+        </w:rPr>
+        <w:t>数字化病区、</w:t>
+      </w:r>
+      <w:r>
+        <w:rPr>
+          <w:rFonts w:ascii="Helvetica" w:hAnsi="Helvetica" w:cs="Helvetica"/>
+          <w:color w:val="33353C"/>
+          <w:szCs w:val="21"/>
+          <w:shd w:val="clear" w:color="auto" w:fill="FFFFFF"/>
+        </w:rPr>
+        <w:t>Doricon</w:t>
+      </w:r>
+      <w:r>
+        <w:rPr>
+          <w:rFonts w:ascii="Helvetica" w:hAnsi="Helvetica" w:cs="Helvetica"/>
+          <w:color w:val="33353C"/>
+          <w:szCs w:val="21"/>
+          <w:shd w:val="clear" w:color="auto" w:fill="FFFFFF"/>
+        </w:rPr>
+        <w:t>数字化急诊急救平台整体解决方案。公司自设立以来一直专注的医疗临床信息化领域</w:t>
+      </w:r>
+      <w:r>
+        <w:rPr>
+          <w:rFonts w:ascii="Helvetica" w:hAnsi="Helvetica" w:cs="Helvetica"/>
+          <w:color w:val="33353C"/>
+          <w:szCs w:val="21"/>
+          <w:shd w:val="clear" w:color="auto" w:fill="FFFFFF"/>
+        </w:rPr>
+        <w:t>,</w:t>
+      </w:r>
+      <w:r>
+        <w:rPr>
+          <w:rFonts w:ascii="Helvetica" w:hAnsi="Helvetica" w:cs="Helvetica"/>
+          <w:color w:val="33353C"/>
+          <w:szCs w:val="21"/>
+          <w:shd w:val="clear" w:color="auto" w:fill="FFFFFF"/>
+        </w:rPr>
+        <w:t>经过近</w:t>
+      </w:r>
+      <w:r>
+        <w:rPr>
+          <w:rFonts w:ascii="Helvetica" w:hAnsi="Helvetica" w:cs="Helvetica"/>
+          <w:color w:val="33353C"/>
+          <w:szCs w:val="21"/>
+          <w:shd w:val="clear" w:color="auto" w:fill="FFFFFF"/>
+        </w:rPr>
+        <w:t>15</w:t>
+      </w:r>
+      <w:r>
+        <w:rPr>
+          <w:rFonts w:ascii="Helvetica" w:hAnsi="Helvetica" w:cs="Helvetica"/>
+          <w:color w:val="33353C"/>
+          <w:szCs w:val="21"/>
+          <w:shd w:val="clear" w:color="auto" w:fill="FFFFFF"/>
+        </w:rPr>
+        <w:t>年的发展</w:t>
+      </w:r>
+      <w:r>
+        <w:rPr>
+          <w:rFonts w:ascii="Helvetica" w:hAnsi="Helvetica" w:cs="Helvetica"/>
+          <w:color w:val="33353C"/>
+          <w:szCs w:val="21"/>
+          <w:shd w:val="clear" w:color="auto" w:fill="FFFFFF"/>
+        </w:rPr>
+        <w:t>,</w:t>
+      </w:r>
+      <w:r>
+        <w:rPr>
+          <w:rFonts w:ascii="Helvetica" w:hAnsi="Helvetica" w:cs="Helvetica"/>
+          <w:color w:val="33353C"/>
+          <w:szCs w:val="21"/>
+          <w:shd w:val="clear" w:color="auto" w:fill="FFFFFF"/>
+        </w:rPr>
+        <w:t>研发形成了</w:t>
+      </w:r>
+      <w:r>
+        <w:rPr>
+          <w:rFonts w:ascii="Helvetica" w:hAnsi="Helvetica" w:cs="Helvetica"/>
+          <w:color w:val="33353C"/>
+          <w:szCs w:val="21"/>
+          <w:shd w:val="clear" w:color="auto" w:fill="FFFFFF"/>
+        </w:rPr>
+        <w:t>DoCare</w:t>
+      </w:r>
+      <w:r>
+        <w:rPr>
+          <w:rFonts w:ascii="Helvetica" w:hAnsi="Helvetica" w:cs="Helvetica"/>
+          <w:color w:val="33353C"/>
+          <w:szCs w:val="21"/>
+          <w:shd w:val="clear" w:color="auto" w:fill="FFFFFF"/>
+        </w:rPr>
+        <w:t>系列临床医疗管理信息系统产品和</w:t>
+      </w:r>
+      <w:r>
+        <w:rPr>
+          <w:rFonts w:ascii="Helvetica" w:hAnsi="Helvetica" w:cs="Helvetica"/>
+          <w:color w:val="33353C"/>
+          <w:szCs w:val="21"/>
+          <w:shd w:val="clear" w:color="auto" w:fill="FFFFFF"/>
+        </w:rPr>
+        <w:t>Dorico</w:t>
+      </w:r>
+      <w:r>
+        <w:rPr>
+          <w:rFonts w:ascii="Helvetica" w:hAnsi="Helvetica" w:cs="Helvetica"/>
+          <w:color w:val="33353C"/>
+          <w:szCs w:val="21"/>
+          <w:shd w:val="clear" w:color="auto" w:fill="FFFFFF"/>
+        </w:rPr>
+        <w:t>数字化手术室及正在推广的数字化病区和数字化急诊急救平台整体解决方案</w:t>
+      </w:r>
+      <w:r>
+        <w:rPr>
+          <w:rFonts w:ascii="Helvetica" w:hAnsi="Helvetica" w:cs="Helvetica"/>
+          <w:color w:val="33353C"/>
+          <w:szCs w:val="21"/>
+          <w:shd w:val="clear" w:color="auto" w:fill="FFFFFF"/>
+        </w:rPr>
+        <w:t>,</w:t>
+      </w:r>
+      <w:r>
+        <w:rPr>
+          <w:rFonts w:ascii="Helvetica" w:hAnsi="Helvetica" w:cs="Helvetica"/>
+          <w:color w:val="33353C"/>
+          <w:szCs w:val="21"/>
+          <w:shd w:val="clear" w:color="auto" w:fill="FFFFFF"/>
+        </w:rPr>
+        <w:t>并已在全国</w:t>
+      </w:r>
+      <w:r>
+        <w:rPr>
+          <w:rFonts w:ascii="Helvetica" w:hAnsi="Helvetica" w:cs="Helvetica"/>
+          <w:color w:val="33353C"/>
+          <w:szCs w:val="21"/>
+          <w:shd w:val="clear" w:color="auto" w:fill="FFFFFF"/>
+        </w:rPr>
+        <w:t>32</w:t>
+      </w:r>
+      <w:r>
+        <w:rPr>
+          <w:rFonts w:ascii="Helvetica" w:hAnsi="Helvetica" w:cs="Helvetica"/>
+          <w:color w:val="33353C"/>
+          <w:szCs w:val="21"/>
+          <w:shd w:val="clear" w:color="auto" w:fill="FFFFFF"/>
+        </w:rPr>
+        <w:t>个省份的</w:t>
+      </w:r>
+      <w:r>
+        <w:rPr>
+          <w:rFonts w:ascii="Helvetica" w:hAnsi="Helvetica" w:cs="Helvetica"/>
+          <w:color w:val="33353C"/>
+          <w:szCs w:val="21"/>
+          <w:shd w:val="clear" w:color="auto" w:fill="FFFFFF"/>
+        </w:rPr>
+        <w:t>1,700</w:t>
+      </w:r>
+      <w:r>
+        <w:rPr>
+          <w:rFonts w:ascii="Helvetica" w:hAnsi="Helvetica" w:cs="Helvetica"/>
+          <w:color w:val="33353C"/>
+          <w:szCs w:val="21"/>
+          <w:shd w:val="clear" w:color="auto" w:fill="FFFFFF"/>
+        </w:rPr>
+        <w:t>多家医疗机构得到成熟应用</w:t>
+      </w:r>
+      <w:r>
+        <w:rPr>
+          <w:rFonts w:ascii="Helvetica" w:hAnsi="Helvetica" w:cs="Helvetica"/>
+          <w:color w:val="33353C"/>
+          <w:szCs w:val="21"/>
+          <w:shd w:val="clear" w:color="auto" w:fill="FFFFFF"/>
+        </w:rPr>
+        <w:t>,</w:t>
+      </w:r>
+      <w:r>
+        <w:rPr>
+          <w:rFonts w:ascii="Helvetica" w:hAnsi="Helvetica" w:cs="Helvetica"/>
+          <w:color w:val="33353C"/>
+          <w:szCs w:val="21"/>
+          <w:shd w:val="clear" w:color="auto" w:fill="FFFFFF"/>
+        </w:rPr>
+        <w:t>在临床信息化细分领域形成了领先的市场地位和较高品牌知名度。</w:t>
+      </w:r>
+    </w:p>
+    <w:p>
+      <w:pPr>
+        <w:rPr>
+          <w:rFonts w:ascii="Helvetica" w:hAnsi="Helvetica" w:cs="Helvetica"/>
+          <w:color w:val="33353C"/>
+          <w:szCs w:val="21"/>
+          <w:shd w:val="clear" w:color="auto" w:fill="FFFFFF"/>
+        </w:rPr>
+      </w:pPr>
+    </w:p>
+    <w:p>
+      <w:pPr>
+        <w:rPr>
+          <w:rFonts w:ascii="Helvetica" w:hAnsi="Helvetica" w:cs="Helvetica"/>
+          <w:color w:val="33353C"/>
+          <w:szCs w:val="21"/>
+          <w:shd w:val="clear" w:color="auto" w:fill="FFFFFF"/>
+        </w:rPr>
+      </w:pPr>
+      <w:r>
+        <w:rPr>
+          <w:rFonts w:ascii="Helvetica" w:hAnsi="Helvetica" w:cs="Helvetica" w:hint="eastAsia"/>
+          <w:color w:val="33353C"/>
+          <w:szCs w:val="21"/>
+          <w:shd w:val="clear" w:color="auto" w:fill="FFFFFF"/>
+        </w:rPr>
+        <w:t>成为一家具有优秀</w:t>
+      </w:r>
+      <w:r>
+        <w:rPr>
+          <w:rFonts w:ascii="Helvetica" w:hAnsi="Helvetica" w:cs="Helvetica" w:hint="eastAsia"/>
+          <w:color w:val="33353C"/>
+          <w:szCs w:val="21"/>
+          <w:shd w:val="clear" w:color="auto" w:fill="FFFFFF"/>
+        </w:rPr>
+        <w:t>企业文化可持续经营的</w:t>
+      </w:r>
+      <w:r>
+        <w:rPr>
+          <w:rFonts w:ascii="Helvetica" w:hAnsi="Helvetica" w:cs="Helvetica"/>
+          <w:color w:val="33353C"/>
+          <w:szCs w:val="21"/>
+          <w:shd w:val="clear" w:color="auto" w:fill="FFFFFF"/>
+        </w:rPr>
+        <w:t>HIT</w:t>
+      </w:r>
+      <w:r>
+        <w:rPr>
+          <w:rFonts w:ascii="Helvetica" w:hAnsi="Helvetica" w:cs="Helvetica" w:hint="eastAsia"/>
+          <w:color w:val="33353C"/>
+          <w:szCs w:val="21"/>
+          <w:shd w:val="clear" w:color="auto" w:fill="FFFFFF"/>
+        </w:rPr>
+        <w:t>品牌公司</w:t>
+      </w:r>
+    </w:p>
+    <w:p>
+      <w:pPr>
+        <w:rPr>
+          <w:rFonts w:ascii="Helvetica" w:hAnsi="Helvetica" w:cs="Helvetica"/>
+          <w:color w:val="33353C"/>
+          <w:szCs w:val="21"/>
+          <w:shd w:val="clear" w:color="auto" w:fill="FFFFFF"/>
+        </w:rPr>
+      </w:pPr>
+    </w:p>
+    <w:p>
+      <w:pPr>
+        <w:rPr>
+          <w:rFonts w:ascii="Helvetica" w:hAnsi="Helvetica" w:cs="Helvetica"/>
+          <w:color w:val="33353C"/>
+          <w:szCs w:val="21"/>
+          <w:shd w:val="clear" w:color="auto" w:fill="FFFFFF"/>
+        </w:rPr>
+      </w:pPr>
+      <w:r>
+        <w:rPr>
+          <w:rFonts w:ascii="Helvetica" w:hAnsi="Helvetica" w:cs="Helvetica" w:hint="eastAsia"/>
+          <w:color w:val="33353C"/>
+          <w:szCs w:val="21"/>
+          <w:shd w:val="clear" w:color="auto" w:fill="FFFFFF"/>
+        </w:rPr>
+        <w:t>产品：</w:t>
+      </w:r>
+    </w:p>
+    <w:p>
+      <w:pPr>
+        <w:rPr>
+          <w:rFonts w:ascii="Helvetica" w:hAnsi="Helvetica" w:cs="Helvetica"/>
+          <w:color w:val="33353C"/>
+          <w:szCs w:val="21"/>
+          <w:shd w:val="clear" w:color="auto" w:fill="FFFFFF"/>
+        </w:rPr>
+      </w:pPr>
+      <w:r>
+        <w:rPr>
+          <w:rFonts w:ascii="Helvetica" w:hAnsi="Helvetica" w:cs="Helvetica" w:hint="eastAsia"/>
+          <w:color w:val="33353C"/>
+          <w:szCs w:val="21"/>
+          <w:shd w:val="clear" w:color="auto" w:fill="FFFFFF"/>
+        </w:rPr>
+        <w:t>DoCare</w:t>
+      </w:r>
+      <w:r>
+        <w:rPr>
+          <w:rFonts w:ascii="Helvetica" w:hAnsi="Helvetica" w:cs="Helvetica" w:hint="eastAsia"/>
+          <w:color w:val="33353C"/>
+          <w:szCs w:val="21"/>
+          <w:shd w:val="clear" w:color="auto" w:fill="FFFFFF"/>
+        </w:rPr>
+        <w:t>麻醉临床信息系统</w:t>
+      </w:r>
+    </w:p>
+    <w:p>
+      <w:pPr>
+        <w:rPr>
+          <w:rFonts w:ascii="Helvetica" w:hAnsi="Helvetica" w:cs="Helvetica"/>
+          <w:color w:val="33353C"/>
+          <w:szCs w:val="21"/>
+          <w:shd w:val="clear" w:color="auto" w:fill="FFFFFF"/>
+        </w:rPr>
+      </w:pPr>
+      <w:r>
+        <w:rPr>
+          <w:rFonts w:ascii="Helvetica" w:hAnsi="Helvetica" w:cs="Helvetica" w:hint="eastAsia"/>
+          <w:color w:val="33353C"/>
+          <w:szCs w:val="21"/>
+          <w:shd w:val="clear" w:color="auto" w:fill="FFFFFF"/>
+        </w:rPr>
+        <w:t>DoCare</w:t>
+      </w:r>
+      <w:r>
+        <w:rPr>
+          <w:rFonts w:ascii="Helvetica" w:hAnsi="Helvetica" w:cs="Helvetica" w:hint="eastAsia"/>
+          <w:color w:val="33353C"/>
+          <w:szCs w:val="21"/>
+          <w:shd w:val="clear" w:color="auto" w:fill="FFFFFF"/>
+        </w:rPr>
+        <w:t>重症监护临床信息系统</w:t>
+      </w:r>
+    </w:p>
+    <w:p>
+      <w:pPr>
+        <w:rPr>
+          <w:rFonts w:ascii="Helvetica" w:hAnsi="Helvetica" w:cs="Helvetica"/>
+          <w:color w:val="33353C"/>
+          <w:szCs w:val="21"/>
+          <w:shd w:val="clear" w:color="auto" w:fill="FFFFFF"/>
+        </w:rPr>
+      </w:pPr>
+      <w:r>
+        <w:rPr>
+          <w:rFonts w:ascii="Helvetica" w:hAnsi="Helvetica" w:cs="Helvetica" w:hint="eastAsia"/>
+          <w:color w:val="33353C"/>
+          <w:szCs w:val="21"/>
+          <w:shd w:val="clear" w:color="auto" w:fill="FFFFFF"/>
+        </w:rPr>
+        <w:t>DoCare</w:t>
+      </w:r>
+      <w:r>
+        <w:rPr>
+          <w:rFonts w:ascii="Helvetica" w:hAnsi="Helvetica" w:cs="Helvetica" w:hint="eastAsia"/>
+          <w:color w:val="33353C"/>
+          <w:szCs w:val="21"/>
+          <w:shd w:val="clear" w:color="auto" w:fill="FFFFFF"/>
+        </w:rPr>
+        <w:t>手术医疗行为管理系统</w:t>
+      </w:r>
+    </w:p>
+    <w:p>
+      <w:pPr>
+        <w:rPr>
+          <w:rFonts w:ascii="Helvetica" w:hAnsi="Helvetica" w:cs="Helvetica"/>
+          <w:color w:val="33353C"/>
+          <w:szCs w:val="21"/>
+          <w:shd w:val="clear" w:color="auto" w:fill="FFFFFF"/>
+        </w:rPr>
+      </w:pPr>
+      <w:r>
+        <w:rPr>
+          <w:rFonts w:ascii="Helvetica" w:hAnsi="Helvetica" w:cs="Helvetica" w:hint="eastAsia"/>
+          <w:color w:val="33353C"/>
+          <w:szCs w:val="21"/>
+          <w:shd w:val="clear" w:color="auto" w:fill="FFFFFF"/>
+        </w:rPr>
+        <w:t>DoCare</w:t>
+      </w:r>
+      <w:r>
+        <w:rPr>
+          <w:rFonts w:ascii="Helvetica" w:hAnsi="Helvetica" w:cs="Helvetica" w:hint="eastAsia"/>
+          <w:color w:val="33353C"/>
+          <w:szCs w:val="21"/>
+          <w:shd w:val="clear" w:color="auto" w:fill="FFFFFF"/>
+        </w:rPr>
+        <w:t>急诊临床信息系统</w:t>
+      </w:r>
+    </w:p>
+    <w:p>
+      <w:pPr>
+        <w:rPr>
+          <w:rFonts w:ascii="Helvetica" w:hAnsi="Helvetica" w:cs="Helvetica"/>
+          <w:color w:val="33353C"/>
+          <w:szCs w:val="21"/>
+          <w:shd w:val="clear" w:color="auto" w:fill="FFFFFF"/>
+        </w:rPr>
+      </w:pPr>
+      <w:r>
+        <w:rPr>
+          <w:rFonts w:ascii="Helvetica" w:hAnsi="Helvetica" w:cs="Helvetica" w:hint="eastAsia"/>
+          <w:color w:val="33353C"/>
+          <w:szCs w:val="21"/>
+          <w:shd w:val="clear" w:color="auto" w:fill="FFFFFF"/>
+        </w:rPr>
+        <w:t>DoCare</w:t>
+      </w:r>
+      <w:r>
+        <w:rPr>
+          <w:rFonts w:ascii="Helvetica" w:hAnsi="Helvetica" w:cs="Helvetica" w:hint="eastAsia"/>
+          <w:color w:val="33353C"/>
+          <w:szCs w:val="21"/>
+          <w:shd w:val="clear" w:color="auto" w:fill="FFFFFF"/>
+        </w:rPr>
+        <w:t>院前急救临床信息系统</w:t>
+      </w:r>
+    </w:p>
+    <w:p>
+      <w:pPr>
+        <w:rPr>
+          <w:rFonts w:ascii="Helvetica" w:hAnsi="Helvetica" w:cs="Helvetica"/>
+          <w:color w:val="33353C"/>
+          <w:szCs w:val="21"/>
+          <w:shd w:val="clear" w:color="auto" w:fill="FFFFFF"/>
+        </w:rPr>
+      </w:pPr>
+      <w:r>
+        <w:rPr>
+          <w:rFonts w:ascii="Helvetica" w:hAnsi="Helvetica" w:cs="Helvetica" w:hint="eastAsia"/>
+          <w:color w:val="33353C"/>
+          <w:szCs w:val="21"/>
+          <w:shd w:val="clear" w:color="auto" w:fill="FFFFFF"/>
+        </w:rPr>
+        <w:t>DoCare</w:t>
+      </w:r>
+      <w:r>
+        <w:rPr>
+          <w:rFonts w:ascii="Helvetica" w:hAnsi="Helvetica" w:cs="Helvetica" w:hint="eastAsia"/>
+          <w:color w:val="33353C"/>
+          <w:szCs w:val="21"/>
+          <w:shd w:val="clear" w:color="auto" w:fill="FFFFFF"/>
+        </w:rPr>
+        <w:t>专科中心信息系统</w:t>
+      </w:r>
+    </w:p>
+    <w:p>
+      <w:pPr>
+        <w:rPr>
+          <w:rFonts w:ascii="Helvetica" w:hAnsi="Helvetica" w:cs="Helvetica"/>
+          <w:color w:val="33353C"/>
+          <w:szCs w:val="21"/>
+          <w:shd w:val="clear" w:color="auto" w:fill="FFFFFF"/>
+        </w:rPr>
+      </w:pPr>
+    </w:p>
+    <w:p>
+      <w:pPr>
+        <w:rPr>
+          <w:rFonts w:ascii="Helvetica" w:hAnsi="Helvetica" w:cs="Helvetica"/>
+          <w:color w:val="33353C"/>
+          <w:szCs w:val="21"/>
+          <w:shd w:val="clear" w:color="auto" w:fill="FFFFFF"/>
+        </w:rPr>
+      </w:pPr>
+    </w:p>
+    <w:p>
+      <w:pPr>
+        <w:rPr>
+          <w:rFonts w:ascii="Helvetica" w:hAnsi="Helvetica" w:cs="Helvetica"/>
+          <w:color w:val="33353C"/>
+          <w:szCs w:val="21"/>
+          <w:shd w:val="clear" w:color="auto" w:fill="FFFFFF"/>
+        </w:rPr>
+      </w:pPr>
+      <w:r>
+        <w:rPr>
+          <w:rFonts w:ascii="Helvetica" w:hAnsi="Helvetica" w:cs="Helvetica" w:hint="eastAsia"/>
+          <w:color w:val="33353C"/>
+          <w:szCs w:val="21"/>
+          <w:shd w:val="clear" w:color="auto" w:fill="FFFFFF"/>
+        </w:rPr>
+        <w:t>解决方案</w:t>
+      </w:r>
+      <w:r>
+        <w:rPr>
+          <w:rFonts w:ascii="Helvetica" w:hAnsi="Helvetica" w:cs="Helvetica" w:hint="eastAsia"/>
+          <w:color w:val="33353C"/>
+          <w:szCs w:val="21"/>
+          <w:shd w:val="clear" w:color="auto" w:fill="FFFFFF"/>
+        </w:rPr>
+        <w:t>:</w:t>
+      </w:r>
+    </w:p>
+    <w:p>
+      <w:pPr>
+        <w:rPr>
+          <w:rFonts w:ascii="Helvetica" w:hAnsi="Helvetica" w:cs="Helvetica"/>
+          <w:color w:val="33353C"/>
+          <w:szCs w:val="21"/>
+          <w:shd w:val="clear" w:color="auto" w:fill="FFFFFF"/>
+        </w:rPr>
+      </w:pPr>
+      <w:r>
+        <w:rPr>
+          <w:rFonts w:ascii="Helvetica" w:hAnsi="Helvetica" w:cs="Helvetica" w:hint="eastAsia"/>
+          <w:color w:val="33353C"/>
+          <w:szCs w:val="21"/>
+          <w:shd w:val="clear" w:color="auto" w:fill="FFFFFF"/>
+        </w:rPr>
+        <w:t>智慧手术室</w:t>
+      </w:r>
+    </w:p>
+    <w:p>
+      <w:pPr>
+        <w:rPr>
+          <w:rFonts w:ascii="Helvetica" w:hAnsi="Helvetica" w:cs="Helvetica"/>
+          <w:color w:val="33353C"/>
+          <w:szCs w:val="21"/>
+          <w:shd w:val="clear" w:color="auto" w:fill="FFFFFF"/>
+        </w:rPr>
+      </w:pPr>
+      <w:r>
+        <w:rPr>
+          <w:rFonts w:ascii="Helvetica" w:hAnsi="Helvetica" w:cs="Helvetica" w:hint="eastAsia"/>
+          <w:color w:val="33353C"/>
+          <w:szCs w:val="21"/>
+          <w:shd w:val="clear" w:color="auto" w:fill="FFFFFF"/>
+        </w:rPr>
+        <w:t>智慧重症医学中心</w:t>
+      </w:r>
+    </w:p>
+    <w:p>
+      <w:pPr>
+        <w:rPr>
+          <w:rFonts w:ascii="Helvetica" w:hAnsi="Helvetica" w:cs="Helvetica"/>
+          <w:color w:val="33353C"/>
+          <w:szCs w:val="21"/>
+          <w:shd w:val="clear" w:color="auto" w:fill="FFFFFF"/>
+        </w:rPr>
+      </w:pPr>
+      <w:r>
+        <w:rPr>
+          <w:rFonts w:ascii="Helvetica" w:hAnsi="Helvetica" w:cs="Helvetica" w:hint="eastAsia"/>
+          <w:color w:val="33353C"/>
+          <w:szCs w:val="21"/>
+          <w:shd w:val="clear" w:color="auto" w:fill="FFFFFF"/>
+        </w:rPr>
+        <w:t>智慧急诊急救中心</w:t>
+      </w:r>
+    </w:p>
+    <w:p>
+      <w:pPr>
+        <w:rPr>
+          <w:rFonts w:ascii="Helvetica" w:hAnsi="Helvetica" w:cs="Helvetica"/>
+          <w:color w:val="33353C"/>
+          <w:szCs w:val="21"/>
+          <w:shd w:val="clear" w:color="auto" w:fill="FFFFFF"/>
+        </w:rPr>
+      </w:pPr>
+      <w:r>
+        <w:rPr>
+          <w:rFonts w:ascii="Helvetica" w:hAnsi="Helvetica" w:cs="Helvetica" w:hint="eastAsia"/>
+          <w:color w:val="33353C"/>
+          <w:szCs w:val="21"/>
+          <w:shd w:val="clear" w:color="auto" w:fill="FFFFFF"/>
+        </w:rPr>
+        <w:t>智慧专科</w:t>
+      </w:r>
+    </w:p>
+    <w:p>
+      <w:pPr>
+        <w:rPr>
+          <w:rFonts w:ascii="Helvetica" w:hAnsi="Helvetica" w:cs="Helvetica"/>
+          <w:color w:val="33353C"/>
+          <w:szCs w:val="21"/>
+          <w:shd w:val="clear" w:color="auto" w:fill="FFFFFF"/>
+        </w:rPr>
+      </w:pPr>
+    </w:p>
+    <w:p>
+      <w:pPr>
+        <w:rPr>
+          <w:rFonts w:ascii="Helvetica" w:hAnsi="Helvetica" w:cs="Helvetica"/>
+          <w:color w:val="33353C"/>
+          <w:szCs w:val="21"/>
+          <w:shd w:val="clear" w:color="auto" w:fill="FFFFFF"/>
+        </w:rPr>
+      </w:pPr>
+    </w:p>
+    <w:p>
+      <w:pPr>
+        <w:rPr>
+          <w:rFonts w:ascii="Helvetica" w:hAnsi="Helvetica" w:cs="Helvetica" w:hint="eastAsia"/>
+          <w:color w:val="33353C"/>
+          <w:szCs w:val="21"/>
+          <w:shd w:val="clear" w:color="auto" w:fill="FFFFFF"/>
+        </w:rPr>
+      </w:pPr>
+      <w:r>
+        <w:rPr>
+          <w:rFonts w:ascii="Helvetica" w:hAnsi="Helvetica" w:cs="Helvetica" w:hint="eastAsia"/>
+          <w:color w:val="33353C"/>
+          <w:szCs w:val="21"/>
+          <w:shd w:val="clear" w:color="auto" w:fill="FFFFFF"/>
+        </w:rPr>
+        <w:t>玛丽医院</w:t>
       </w:r>
     </w:p>
     <w:sectPr>
@@ -327,6 +1043,44 @@
     </w:sectPr>
   </w:body>
 </w:document>
+</file>
+
+<file path=word/endnotes.xml><?xml version="1.0" encoding="utf-8"?>
+<w:endnotes xmlns:wpc="http://schemas.microsoft.com/office/word/2010/wordprocessingCanvas" xmlns:cx="http://schemas.microsoft.com/office/drawing/2014/chartex" xmlns:cx1="http://schemas.microsoft.com/office/drawing/2015/9/8/chartex" xmlns:cx2="http://schemas.microsoft.com/office/drawing/2015/10/21/chartex" xmlns:cx3="http://schemas.microsoft.com/office/drawing/2016/5/9/chartex" xmlns:cx4="http://schemas.microsoft.com/office/drawing/2016/5/10/chartex" xmlns:cx5="http://schemas.microsoft.com/office/drawing/2016/5/11/chartex" xmlns:cx6="http://schemas.microsoft.com/office/drawing/2016/5/12/chartex" xmlns:cx7="http://schemas.microsoft.com/office/drawing/2016/5/13/chartex" xmlns:cx8="http://schemas.microsoft.com/office/drawing/2016/5/14/chartex" xmlns:mc="http://schemas.openxmlformats.org/markup-compatibility/2006" xmlns:aink="http://schemas.microsoft.com/office/drawing/2016/ink" xmlns:am3d="http://schemas.microsoft.com/office/drawing/2017/model3d" xmlns:o="urn:schemas-microsoft-com:office:office" xmlns:r="http://schemas.openxmlformats.org/officeDocument/2006/relationships" xmlns:m="http://schemas.openxmlformats.org/officeDocument/2006/math" xmlns:v="urn:schemas-microsoft-com:vml" xmlns:wp14="http://schemas.microsoft.com/office/word/2010/wordprocessingDrawing" xmlns:wp="http://schemas.openxmlformats.org/drawingml/2006/wordprocessingDrawing" xmlns:w10="urn:schemas-microsoft-com:office:word" xmlns:w="http://schemas.openxmlformats.org/wordprocessingml/2006/main" xmlns:w14="http://schemas.microsoft.com/office/word/2010/wordml" xmlns:w15="http://schemas.microsoft.com/office/word/2012/wordml" xmlns:w16cex="http://schemas.microsoft.com/office/word/2018/wordml/cex" xmlns:w16cid="http://schemas.microsoft.com/office/word/2016/wordml/cid" xmlns:w16="http://schemas.microsoft.com/office/word/2018/wordml" xmlns:w16sdtdh="http://schemas.microsoft.com/office/word/2020/wordml/sdtdatahash" xmlns:w16se="http://schemas.microsoft.com/office/word/2015/wordml/symex" xmlns:wpg="http://schemas.microsoft.com/office/word/2010/wordprocessingGroup" xmlns:wpi="http://schemas.microsoft.com/office/word/2010/wordprocessingInk" xmlns:wne="http://schemas.microsoft.com/office/word/2006/wordml" xmlns:wps="http://schemas.microsoft.com/office/word/2010/wordprocessingShape" mc:Ignorable="w14 w15 w16se w16cid w16 w16cex w16sdtdh wp14">
+  <w:endnote w:type="separator" w:id="-1">
+    <w:p>
+      <w:r>
+        <w:separator/>
+      </w:r>
+    </w:p>
+  </w:endnote>
+  <w:endnote w:type="continuationSeparator" w:id="0">
+    <w:p>
+      <w:r>
+        <w:continuationSeparator/>
+      </w:r>
+    </w:p>
+  </w:endnote>
+</w:endnotes>
+</file>
+
+<file path=word/footnotes.xml><?xml version="1.0" encoding="utf-8"?>
+<w:footnotes xmlns:wpc="http://schemas.microsoft.com/office/word/2010/wordprocessingCanvas" xmlns:cx="http://schemas.microsoft.com/office/drawing/2014/chartex" xmlns:cx1="http://schemas.microsoft.com/office/drawing/2015/9/8/chartex" xmlns:cx2="http://schemas.microsoft.com/office/drawing/2015/10/21/chartex" xmlns:cx3="http://schemas.microsoft.com/office/drawing/2016/5/9/chartex" xmlns:cx4="http://schemas.microsoft.com/office/drawing/2016/5/10/chartex" xmlns:cx5="http://schemas.microsoft.com/office/drawing/2016/5/11/chartex" xmlns:cx6="http://schemas.microsoft.com/office/drawing/2016/5/12/chartex" xmlns:cx7="http://schemas.microsoft.com/office/drawing/2016/5/13/chartex" xmlns:cx8="http://schemas.microsoft.com/office/drawing/2016/5/14/chartex" xmlns:mc="http://schemas.openxmlformats.org/markup-compatibility/2006" xmlns:aink="http://schemas.microsoft.com/office/drawing/2016/ink" xmlns:am3d="http://schemas.microsoft.com/office/drawing/2017/model3d" xmlns:o="urn:schemas-microsoft-com:office:office" xmlns:r="http://schemas.openxmlformats.org/officeDocument/2006/relationships" xmlns:m="http://schemas.openxmlformats.org/officeDocument/2006/math" xmlns:v="urn:schemas-microsoft-com:vml" xmlns:wp14="http://schemas.microsoft.com/office/word/2010/wordprocessingDrawing" xmlns:wp="http://schemas.openxmlformats.org/drawingml/2006/wordprocessingDrawing" xmlns:w10="urn:schemas-microsoft-com:office:word" xmlns:w="http://schemas.openxmlformats.org/wordprocessingml/2006/main" xmlns:w14="http://schemas.microsoft.com/office/word/2010/wordml" xmlns:w15="http://schemas.microsoft.com/office/word/2012/wordml" xmlns:w16cex="http://schemas.microsoft.com/office/word/2018/wordml/cex" xmlns:w16cid="http://schemas.microsoft.com/office/word/2016/wordml/cid" xmlns:w16="http://schemas.microsoft.com/office/word/2018/wordml" xmlns:w16sdtdh="http://schemas.microsoft.com/office/word/2020/wordml/sdtdatahash" xmlns:w16se="http://schemas.microsoft.com/office/word/2015/wordml/symex" xmlns:wpg="http://schemas.microsoft.com/office/word/2010/wordprocessingGroup" xmlns:wpi="http://schemas.microsoft.com/office/word/2010/wordprocessingInk" xmlns:wne="http://schemas.microsoft.com/office/word/2006/wordml" xmlns:wps="http://schemas.microsoft.com/office/word/2010/wordprocessingShape" mc:Ignorable="w14 w15 w16se w16cid w16 w16cex w16sdtdh wp14">
+  <w:footnote w:type="separator" w:id="-1">
+    <w:p>
+      <w:r>
+        <w:separator/>
+      </w:r>
+    </w:p>
+  </w:footnote>
+  <w:footnote w:type="continuationSeparator" w:id="0">
+    <w:p>
+      <w:r>
+        <w:continuationSeparator/>
+      </w:r>
+    </w:p>
+  </w:footnote>
+</w:footnotes>
 </file>
 
 <file path=word/styles.xml><?xml version="1.0" encoding="utf-8"?>
@@ -805,6 +1559,71 @@
       <w:szCs w:val="32"/>
     </w:rPr>
   </w:style>
+  <w:style w:type="paragraph" w:styleId="a4">
+    <w:name w:val="header"/>
+    <w:basedOn w:val="a"/>
+    <w:link w:val="a5"/>
+    <w:uiPriority w:val="99"/>
+    <w:unhideWhenUsed/>
+    <w:rsid w:val="00F731AA"/>
+    <w:pPr>
+      <w:pBdr>
+        <w:bottom w:val="single" w:sz="6" w:space="1" w:color="auto"/>
+      </w:pBdr>
+      <w:tabs>
+        <w:tab w:val="center" w:pos="4153"/>
+        <w:tab w:val="right" w:pos="8306"/>
+      </w:tabs>
+      <w:snapToGrid w:val="0"/>
+      <w:jc w:val="center"/>
+    </w:pPr>
+    <w:rPr>
+      <w:sz w:val="18"/>
+      <w:szCs w:val="18"/>
+    </w:rPr>
+  </w:style>
+  <w:style w:type="character" w:customStyle="1" w:styleId="a5">
+    <w:name w:val="页眉 字符"/>
+    <w:basedOn w:val="a0"/>
+    <w:link w:val="a4"/>
+    <w:uiPriority w:val="99"/>
+    <w:rsid w:val="00F731AA"/>
+    <w:rPr>
+      <w:sz w:val="18"/>
+      <w:szCs w:val="18"/>
+    </w:rPr>
+  </w:style>
+  <w:style w:type="paragraph" w:styleId="a6">
+    <w:name w:val="footer"/>
+    <w:basedOn w:val="a"/>
+    <w:link w:val="a7"/>
+    <w:uiPriority w:val="99"/>
+    <w:unhideWhenUsed/>
+    <w:rsid w:val="00F731AA"/>
+    <w:pPr>
+      <w:tabs>
+        <w:tab w:val="center" w:pos="4153"/>
+        <w:tab w:val="right" w:pos="8306"/>
+      </w:tabs>
+      <w:snapToGrid w:val="0"/>
+      <w:jc w:val="left"/>
+    </w:pPr>
+    <w:rPr>
+      <w:sz w:val="18"/>
+      <w:szCs w:val="18"/>
+    </w:rPr>
+  </w:style>
+  <w:style w:type="character" w:customStyle="1" w:styleId="a7">
+    <w:name w:val="页脚 字符"/>
+    <w:basedOn w:val="a0"/>
+    <w:link w:val="a6"/>
+    <w:uiPriority w:val="99"/>
+    <w:rsid w:val="00F731AA"/>
+    <w:rPr>
+      <w:sz w:val="18"/>
+      <w:szCs w:val="18"/>
+    </w:rPr>
+  </w:style>
 </w:styles>
 </file>
 
